--- a/Gestión/MJ/4.8 Ventas y distribución/CEMartinezAngel.docx
+++ b/Gestión/MJ/4.8 Ventas y distribución/CEMartinezAngel.docx
@@ -514,22 +514,20 @@
     </w:p>
     <w:sdt>
       <w:sdtPr>
+        <w:rPr>
+          <w:rFonts w:asciiTheme="minorHAnsi" w:eastAsiaTheme="minorHAnsi" w:hAnsiTheme="minorHAnsi" w:cstheme="minorBidi"/>
+          <w:b w:val="0"/>
+          <w:bCs w:val="0"/>
+          <w:color w:val="auto"/>
+          <w:sz w:val="22"/>
+          <w:szCs w:val="22"/>
+        </w:rPr>
         <w:id w:val="1761689460"/>
         <w:docPartObj>
           <w:docPartGallery w:val="Table of Contents"/>
           <w:docPartUnique/>
         </w:docPartObj>
       </w:sdtPr>
-      <w:sdtEndPr>
-        <w:rPr>
-          <w:rFonts w:asciiTheme="minorHAnsi" w:eastAsiaTheme="minorHAnsi" w:hAnsiTheme="minorHAnsi" w:cstheme="minorBidi"/>
-          <w:b w:val="0"/>
-          <w:bCs w:val="0"/>
-          <w:color w:val="auto"/>
-          <w:sz w:val="22"/>
-          <w:szCs w:val="22"/>
-        </w:rPr>
-      </w:sdtEndPr>
       <w:sdtContent>
         <w:p>
           <w:pPr>
@@ -561,7 +559,7 @@
           <w:r>
             <w:fldChar w:fldCharType="separate"/>
           </w:r>
-          <w:hyperlink w:anchor="_Toc86822499" w:history="1">
+          <w:hyperlink w:anchor="_Toc86919189" w:history="1">
             <w:r>
               <w:rPr>
                 <w:rStyle w:val="Hipervnculo"/>
@@ -582,7 +580,21 @@
                 <w:rStyle w:val="Hipervnculo"/>
                 <w:noProof/>
               </w:rPr>
-              <w:t>Crear un pedido estándar con los siguientes datos y anote el número de pedido.</w:t>
+              <w:t>Cree un pedido está</w:t>
+            </w:r>
+            <w:r>
+              <w:rPr>
+                <w:rStyle w:val="Hipervnculo"/>
+                <w:noProof/>
+              </w:rPr>
+              <w:t>n</w:t>
+            </w:r>
+            <w:r>
+              <w:rPr>
+                <w:rStyle w:val="Hipervnculo"/>
+                <w:noProof/>
+              </w:rPr>
+              <w:t>dar con los siguientes datos y anote el número de pedido.</w:t>
             </w:r>
             <w:r>
               <w:rPr>
@@ -603,7 +615,7 @@
                 <w:noProof/>
                 <w:webHidden/>
               </w:rPr>
-              <w:instrText xml:space="preserve"> PAGEREF _Toc86822499 \h </w:instrText>
+              <w:instrText xml:space="preserve"> PAGEREF _Toc86919189 \h </w:instrText>
             </w:r>
             <w:r>
               <w:rPr>
@@ -647,7 +659,7 @@
               <w:lang w:eastAsia="es-ES"/>
             </w:rPr>
           </w:pPr>
-          <w:hyperlink w:anchor="_Toc86822500" w:history="1">
+          <w:hyperlink w:anchor="_Toc86919190" w:history="1">
             <w:r>
               <w:rPr>
                 <w:rStyle w:val="Hipervnculo"/>
@@ -689,7 +701,7 @@
                 <w:noProof/>
                 <w:webHidden/>
               </w:rPr>
-              <w:instrText xml:space="preserve"> PAGEREF _Toc86822500 \h </w:instrText>
+              <w:instrText xml:space="preserve"> PAGEREF _Toc86919190 \h </w:instrText>
             </w:r>
             <w:r>
               <w:rPr>
@@ -709,7 +721,7 @@
                 <w:noProof/>
                 <w:webHidden/>
               </w:rPr>
-              <w:t>3</w:t>
+              <w:t>6</w:t>
             </w:r>
             <w:r>
               <w:rPr>
@@ -733,7 +745,7 @@
               <w:lang w:eastAsia="es-ES"/>
             </w:rPr>
           </w:pPr>
-          <w:hyperlink w:anchor="_Toc86822501" w:history="1">
+          <w:hyperlink w:anchor="_Toc86919191" w:history="1">
             <w:r>
               <w:rPr>
                 <w:rStyle w:val="Hipervnculo"/>
@@ -775,7 +787,7 @@
                 <w:noProof/>
                 <w:webHidden/>
               </w:rPr>
-              <w:instrText xml:space="preserve"> PAGEREF _Toc86822501 \h </w:instrText>
+              <w:instrText xml:space="preserve"> PAGEREF _Toc86919191 \h </w:instrText>
             </w:r>
             <w:r>
               <w:rPr>
@@ -795,7 +807,7 @@
                 <w:noProof/>
                 <w:webHidden/>
               </w:rPr>
-              <w:t>3</w:t>
+              <w:t>6</w:t>
             </w:r>
             <w:r>
               <w:rPr>
@@ -819,7 +831,7 @@
               <w:lang w:eastAsia="es-ES"/>
             </w:rPr>
           </w:pPr>
-          <w:hyperlink w:anchor="_Toc86822502" w:history="1">
+          <w:hyperlink w:anchor="_Toc86919192" w:history="1">
             <w:r>
               <w:rPr>
                 <w:rStyle w:val="Hipervnculo"/>
@@ -840,7 +852,7 @@
                 <w:rStyle w:val="Hipervnculo"/>
                 <w:noProof/>
               </w:rPr>
-              <w:t>Crear la factura en relación con la entrega anterior.</w:t>
+              <w:t>Cree  la factura en relación con la entrega anterior.</w:t>
             </w:r>
             <w:r>
               <w:rPr>
@@ -861,7 +873,7 @@
                 <w:noProof/>
                 <w:webHidden/>
               </w:rPr>
-              <w:instrText xml:space="preserve"> PAGEREF _Toc86822502 \h </w:instrText>
+              <w:instrText xml:space="preserve"> PAGEREF _Toc86919192 \h </w:instrText>
             </w:r>
             <w:r>
               <w:rPr>
@@ -881,7 +893,7 @@
                 <w:noProof/>
                 <w:webHidden/>
               </w:rPr>
-              <w:t>3</w:t>
+              <w:t>6</w:t>
             </w:r>
             <w:r>
               <w:rPr>
@@ -925,7 +937,7 @@
         </w:numPr>
       </w:pPr>
       <w:bookmarkStart w:id="0" w:name="_Toc86822456"/>
-      <w:bookmarkStart w:id="1" w:name="_Toc86822499"/>
+      <w:bookmarkStart w:id="1" w:name="_Toc86919189"/>
       <w:r>
         <w:lastRenderedPageBreak/>
         <w:t>Cree</w:t>
@@ -946,47 +958,53 @@
           <w:lang w:val="en-US"/>
         </w:rPr>
       </w:pPr>
-      <w:r>
-        <w:rPr>
-          <w:b/>
-          <w:sz w:val="24"/>
-        </w:rPr>
-        <w:t>Cliente</w:t>
-      </w:r>
+      <w:proofErr w:type="spellStart"/>
       <w:r>
         <w:rPr>
           <w:b/>
           <w:sz w:val="24"/>
           <w:lang w:val="en-US"/>
         </w:rPr>
-        <w:t>: Windy City Bikes</w:t>
-      </w:r>
-    </w:p>
-    <w:p>
-      <w:pPr>
-        <w:pStyle w:val="Sinespaciado"/>
-        <w:ind w:left="2832"/>
+        <w:t>Cliente</w:t>
+      </w:r>
+      <w:proofErr w:type="spellEnd"/>
+      <w:r>
         <w:rPr>
           <w:b/>
           <w:sz w:val="24"/>
           <w:lang w:val="en-US"/>
         </w:rPr>
-      </w:pPr>
-      <w:r>
+        <w:t>: Windy City Bikes</w:t>
+      </w:r>
+    </w:p>
+    <w:p>
+      <w:pPr>
+        <w:pStyle w:val="Sinespaciado"/>
+        <w:ind w:left="2832"/>
         <w:rPr>
           <w:b/>
           <w:sz w:val="24"/>
           <w:lang w:val="en-US"/>
         </w:rPr>
-        <w:t xml:space="preserve">Material: Deluxe Touring Bike </w:t>
-      </w:r>
+      </w:pPr>
       <w:r>
         <w:rPr>
           <w:b/>
           <w:sz w:val="24"/>
+          <w:lang w:val="en-US"/>
+        </w:rPr>
+        <w:t xml:space="preserve">Material: Deluxe Touring Bike </w:t>
+      </w:r>
+      <w:proofErr w:type="spellStart"/>
+      <w:r>
+        <w:rPr>
+          <w:b/>
+          <w:sz w:val="24"/>
+          <w:lang w:val="en-US"/>
         </w:rPr>
         <w:t>negra</w:t>
       </w:r>
+      <w:proofErr w:type="spellEnd"/>
     </w:p>
     <w:p>
       <w:pPr>
@@ -1321,7 +1339,7 @@
         </w:rPr>
         <w:drawing>
           <wp:inline distT="0" distB="0" distL="0" distR="0">
-            <wp:extent cx="5400040" cy="3473118"/>
+            <wp:extent cx="4269170" cy="2745782"/>
             <wp:effectExtent l="19050" t="0" r="0" b="0"/>
             <wp:docPr id="26" name="Imagen 16"/>
             <wp:cNvGraphicFramePr>
@@ -1346,7 +1364,7 @@
                   <pic:spPr bwMode="auto">
                     <a:xfrm>
                       <a:off x="0" y="0"/>
-                      <a:ext cx="5400040" cy="3473118"/>
+                      <a:ext cx="4274960" cy="2749506"/>
                     </a:xfrm>
                     <a:prstGeom prst="rect">
                       <a:avLst/>
@@ -1383,11 +1401,10 @@
           <w:noProof/>
           <w:lang w:eastAsia="es-ES"/>
         </w:rPr>
-        <w:lastRenderedPageBreak/>
         <w:drawing>
           <wp:inline distT="0" distB="0" distL="0" distR="0">
-            <wp:extent cx="5400040" cy="3205125"/>
-            <wp:effectExtent l="19050" t="0" r="0" b="0"/>
+            <wp:extent cx="5498328" cy="3263462"/>
+            <wp:effectExtent l="19050" t="0" r="7122" b="0"/>
             <wp:docPr id="28" name="Imagen 22"/>
             <wp:cNvGraphicFramePr>
               <a:graphicFrameLocks xmlns:a="http://schemas.openxmlformats.org/drawingml/2006/main" noChangeAspect="1"/>
@@ -1411,7 +1428,7 @@
                   <pic:spPr bwMode="auto">
                     <a:xfrm>
                       <a:off x="0" y="0"/>
-                      <a:ext cx="5400040" cy="3205125"/>
+                      <a:ext cx="5517158" cy="3274638"/>
                     </a:xfrm>
                     <a:prstGeom prst="rect">
                       <a:avLst/>
@@ -1433,6 +1450,7 @@
     </w:p>
     <w:p>
       <w:r>
+        <w:lastRenderedPageBreak/>
         <w:t>Buscamos el material:</w:t>
       </w:r>
     </w:p>
@@ -1498,8 +1516,8 @@
         </w:rPr>
         <w:drawing>
           <wp:inline distT="0" distB="0" distL="0" distR="0">
-            <wp:extent cx="3420110" cy="1722120"/>
-            <wp:effectExtent l="19050" t="0" r="8890" b="0"/>
+            <wp:extent cx="2818743" cy="1419315"/>
+            <wp:effectExtent l="19050" t="0" r="657" b="0"/>
             <wp:docPr id="25" name="Imagen 13"/>
             <wp:cNvGraphicFramePr>
               <a:graphicFrameLocks xmlns:a="http://schemas.openxmlformats.org/drawingml/2006/main" noChangeAspect="1"/>
@@ -1523,7 +1541,7 @@
                   <pic:spPr bwMode="auto">
                     <a:xfrm>
                       <a:off x="0" y="0"/>
-                      <a:ext cx="3420110" cy="1722120"/>
+                      <a:ext cx="2824776" cy="1422353"/>
                     </a:xfrm>
                     <a:prstGeom prst="rect">
                       <a:avLst/>
@@ -1546,15 +1564,6 @@
         <w:t xml:space="preserve"> Es cogemos el color negro.</w:t>
       </w:r>
     </w:p>
-    <w:p>
-      <w:pPr>
-        <w:jc w:val="left"/>
-      </w:pPr>
-      <w:r>
-        <w:br w:type="page"/>
-      </w:r>
-    </w:p>
-    <w:p/>
     <w:p>
       <w:r>
         <w:t>A continuación escribimos la cantidad de unidades y damos a grabar.</w:t>
@@ -1665,6 +1674,131 @@
       </w:r>
     </w:p>
     <w:p>
+      <w:r>
+        <w:lastRenderedPageBreak/>
+        <w:t xml:space="preserve">El número de pedido es el 42. </w:t>
+      </w:r>
+      <w:r>
+        <w:t>Vemos ahora en el fl</w:t>
+      </w:r>
+      <w:r>
+        <w:t>u</w:t>
+      </w:r>
+      <w:r>
+        <w:t xml:space="preserve">jo de documentos que ya está creado </w:t>
+      </w:r>
+      <w:r>
+        <w:t>el</w:t>
+      </w:r>
+      <w:r>
+        <w:t xml:space="preserve"> pedido y queda como pendiente.</w:t>
+      </w:r>
+    </w:p>
+    <w:p>
+      <w:r>
+        <w:rPr>
+          <w:noProof/>
+          <w:lang w:eastAsia="es-ES"/>
+        </w:rPr>
+        <w:drawing>
+          <wp:inline distT="0" distB="0" distL="0" distR="0">
+            <wp:extent cx="5400040" cy="2224661"/>
+            <wp:effectExtent l="19050" t="0" r="0" b="0"/>
+            <wp:docPr id="1" name="Imagen 1"/>
+            <wp:cNvGraphicFramePr>
+              <a:graphicFrameLocks xmlns:a="http://schemas.openxmlformats.org/drawingml/2006/main" noChangeAspect="1"/>
+            </wp:cNvGraphicFramePr>
+            <a:graphic xmlns:a="http://schemas.openxmlformats.org/drawingml/2006/main">
+              <a:graphicData uri="http://schemas.openxmlformats.org/drawingml/2006/picture">
+                <pic:pic xmlns:pic="http://schemas.openxmlformats.org/drawingml/2006/picture">
+                  <pic:nvPicPr>
+                    <pic:cNvPr id="0" name="Picture 1"/>
+                    <pic:cNvPicPr>
+                      <a:picLocks noChangeAspect="1" noChangeArrowheads="1"/>
+                    </pic:cNvPicPr>
+                  </pic:nvPicPr>
+                  <pic:blipFill>
+                    <a:blip r:embed="rId17" cstate="print"/>
+                    <a:srcRect/>
+                    <a:stretch>
+                      <a:fillRect/>
+                    </a:stretch>
+                  </pic:blipFill>
+                  <pic:spPr bwMode="auto">
+                    <a:xfrm>
+                      <a:off x="0" y="0"/>
+                      <a:ext cx="5400040" cy="2224661"/>
+                    </a:xfrm>
+                    <a:prstGeom prst="rect">
+                      <a:avLst/>
+                    </a:prstGeom>
+                    <a:noFill/>
+                    <a:ln w="9525">
+                      <a:noFill/>
+                      <a:miter lim="800000"/>
+                      <a:headEnd/>
+                      <a:tailEnd/>
+                    </a:ln>
+                  </pic:spPr>
+                </pic:pic>
+              </a:graphicData>
+            </a:graphic>
+          </wp:inline>
+        </w:drawing>
+      </w:r>
+      <w:r>
+        <w:rPr>
+          <w:noProof/>
+          <w:lang w:eastAsia="es-ES"/>
+        </w:rPr>
+        <w:drawing>
+          <wp:inline distT="0" distB="0" distL="0" distR="0">
+            <wp:extent cx="5404288" cy="851338"/>
+            <wp:effectExtent l="19050" t="0" r="5912" b="0"/>
+            <wp:docPr id="4" name="Imagen 4"/>
+            <wp:cNvGraphicFramePr>
+              <a:graphicFrameLocks xmlns:a="http://schemas.openxmlformats.org/drawingml/2006/main" noChangeAspect="1"/>
+            </wp:cNvGraphicFramePr>
+            <a:graphic xmlns:a="http://schemas.openxmlformats.org/drawingml/2006/main">
+              <a:graphicData uri="http://schemas.openxmlformats.org/drawingml/2006/picture">
+                <pic:pic xmlns:pic="http://schemas.openxmlformats.org/drawingml/2006/picture">
+                  <pic:nvPicPr>
+                    <pic:cNvPr id="0" name="Picture 4"/>
+                    <pic:cNvPicPr>
+                      <a:picLocks noChangeAspect="1" noChangeArrowheads="1"/>
+                    </pic:cNvPicPr>
+                  </pic:nvPicPr>
+                  <pic:blipFill>
+                    <a:blip r:embed="rId18" cstate="print"/>
+                    <a:srcRect/>
+                    <a:stretch>
+                      <a:fillRect/>
+                    </a:stretch>
+                  </pic:blipFill>
+                  <pic:spPr bwMode="auto">
+                    <a:xfrm>
+                      <a:off x="0" y="0"/>
+                      <a:ext cx="5451549" cy="858783"/>
+                    </a:xfrm>
+                    <a:prstGeom prst="rect">
+                      <a:avLst/>
+                    </a:prstGeom>
+                    <a:noFill/>
+                    <a:ln w="9525">
+                      <a:noFill/>
+                      <a:miter lim="800000"/>
+                      <a:headEnd/>
+                      <a:tailEnd/>
+                    </a:ln>
+                  </pic:spPr>
+                </pic:pic>
+              </a:graphicData>
+            </a:graphic>
+          </wp:inline>
+        </w:drawing>
+      </w:r>
+    </w:p>
+    <w:p>
       <w:pPr>
         <w:pStyle w:val="Ttulo1"/>
         <w:numPr>
@@ -1673,7 +1807,7 @@
         </w:numPr>
       </w:pPr>
       <w:bookmarkStart w:id="2" w:name="_Toc86822457"/>
-      <w:bookmarkStart w:id="3" w:name="_Toc86822500"/>
+      <w:bookmarkStart w:id="3" w:name="_Toc86919190"/>
       <w:r>
         <w:t>Cree la entrega de salida del pedido recién generado y anote el número de entrega.</w:t>
       </w:r>
@@ -1683,6 +1817,168 @@
         <w:t xml:space="preserve"> </w:t>
       </w:r>
     </w:p>
+    <w:p>
+      <w:r>
+        <w:t>Accedemos a la transacción VL01N e introducimos el nº de pedido, la fecha de reparto y el puesto de reparto, que se corresponde con el centro suministrador.</w:t>
+      </w:r>
+    </w:p>
+    <w:p>
+      <w:r>
+        <w:rPr>
+          <w:noProof/>
+          <w:lang w:eastAsia="es-ES"/>
+        </w:rPr>
+        <w:drawing>
+          <wp:inline distT="0" distB="0" distL="0" distR="0">
+            <wp:extent cx="5400040" cy="3414049"/>
+            <wp:effectExtent l="19050" t="0" r="0" b="0"/>
+            <wp:docPr id="10" name="Imagen 10"/>
+            <wp:cNvGraphicFramePr>
+              <a:graphicFrameLocks xmlns:a="http://schemas.openxmlformats.org/drawingml/2006/main" noChangeAspect="1"/>
+            </wp:cNvGraphicFramePr>
+            <a:graphic xmlns:a="http://schemas.openxmlformats.org/drawingml/2006/main">
+              <a:graphicData uri="http://schemas.openxmlformats.org/drawingml/2006/picture">
+                <pic:pic xmlns:pic="http://schemas.openxmlformats.org/drawingml/2006/picture">
+                  <pic:nvPicPr>
+                    <pic:cNvPr id="0" name="Picture 10"/>
+                    <pic:cNvPicPr>
+                      <a:picLocks noChangeAspect="1" noChangeArrowheads="1"/>
+                    </pic:cNvPicPr>
+                  </pic:nvPicPr>
+                  <pic:blipFill>
+                    <a:blip r:embed="rId19" cstate="print"/>
+                    <a:srcRect/>
+                    <a:stretch>
+                      <a:fillRect/>
+                    </a:stretch>
+                  </pic:blipFill>
+                  <pic:spPr bwMode="auto">
+                    <a:xfrm>
+                      <a:off x="0" y="0"/>
+                      <a:ext cx="5400040" cy="3414049"/>
+                    </a:xfrm>
+                    <a:prstGeom prst="rect">
+                      <a:avLst/>
+                    </a:prstGeom>
+                    <a:noFill/>
+                    <a:ln w="9525">
+                      <a:noFill/>
+                      <a:miter lim="800000"/>
+                      <a:headEnd/>
+                      <a:tailEnd/>
+                    </a:ln>
+                  </pic:spPr>
+                </pic:pic>
+              </a:graphicData>
+            </a:graphic>
+          </wp:inline>
+        </w:drawing>
+      </w:r>
+    </w:p>
+    <w:p>
+      <w:pPr>
+        <w:jc w:val="left"/>
+      </w:pPr>
+      <w:r>
+        <w:br w:type="page"/>
+      </w:r>
+    </w:p>
+    <w:p>
+      <w:r>
+        <w:lastRenderedPageBreak/>
+        <w:t>Damos a continuar, y en la siguiente pantalla tras ver que todo está correcto, hacemos clic en grabar.</w:t>
+      </w:r>
+    </w:p>
+    <w:p>
+      <w:pPr>
+        <w:rPr>
+          <w:u w:val="single"/>
+        </w:rPr>
+      </w:pPr>
+      <w:r>
+        <w:t>El número de entrega</w:t>
+      </w:r>
+      <w:r>
+        <w:t xml:space="preserve"> de salida</w:t>
+      </w:r>
+      <w:r>
+        <w:t xml:space="preserve"> es el </w:t>
+      </w:r>
+      <w:r>
+        <w:rPr>
+          <w:b/>
+        </w:rPr>
+        <w:t>80000020</w:t>
+      </w:r>
+      <w:r>
+        <w:t xml:space="preserve"> (toqué demasiadas cosa</w:t>
+      </w:r>
+      <w:r>
+        <w:t>s</w:t>
+      </w:r>
+      <w:r>
+        <w:t xml:space="preserve"> seguidas y no pude hacer capturas de pantalla de esto, pero por suerte copié el número).</w:t>
+      </w:r>
+    </w:p>
+    <w:p>
+      <w:r>
+        <w:t>Vemos como se actualiza el flujo de documentos:</w:t>
+      </w:r>
+    </w:p>
+    <w:p>
+      <w:r>
+        <w:rPr>
+          <w:noProof/>
+          <w:lang w:eastAsia="es-ES"/>
+        </w:rPr>
+        <w:drawing>
+          <wp:inline distT="0" distB="0" distL="0" distR="0">
+            <wp:extent cx="5400040" cy="1872068"/>
+            <wp:effectExtent l="19050" t="0" r="0" b="0"/>
+            <wp:docPr id="13" name="Imagen 13"/>
+            <wp:cNvGraphicFramePr>
+              <a:graphicFrameLocks xmlns:a="http://schemas.openxmlformats.org/drawingml/2006/main" noChangeAspect="1"/>
+            </wp:cNvGraphicFramePr>
+            <a:graphic xmlns:a="http://schemas.openxmlformats.org/drawingml/2006/main">
+              <a:graphicData uri="http://schemas.openxmlformats.org/drawingml/2006/picture">
+                <pic:pic xmlns:pic="http://schemas.openxmlformats.org/drawingml/2006/picture">
+                  <pic:nvPicPr>
+                    <pic:cNvPr id="0" name="Picture 13"/>
+                    <pic:cNvPicPr>
+                      <a:picLocks noChangeAspect="1" noChangeArrowheads="1"/>
+                    </pic:cNvPicPr>
+                  </pic:nvPicPr>
+                  <pic:blipFill>
+                    <a:blip r:embed="rId20" cstate="print"/>
+                    <a:srcRect/>
+                    <a:stretch>
+                      <a:fillRect/>
+                    </a:stretch>
+                  </pic:blipFill>
+                  <pic:spPr bwMode="auto">
+                    <a:xfrm>
+                      <a:off x="0" y="0"/>
+                      <a:ext cx="5400040" cy="1872068"/>
+                    </a:xfrm>
+                    <a:prstGeom prst="rect">
+                      <a:avLst/>
+                    </a:prstGeom>
+                    <a:noFill/>
+                    <a:ln w="9525">
+                      <a:noFill/>
+                      <a:miter lim="800000"/>
+                      <a:headEnd/>
+                      <a:tailEnd/>
+                    </a:ln>
+                  </pic:spPr>
+                </pic:pic>
+              </a:graphicData>
+            </a:graphic>
+          </wp:inline>
+        </w:drawing>
+      </w:r>
+    </w:p>
+    <w:p/>
     <w:p>
       <w:pPr>
         <w:pStyle w:val="Ttulo1"/>
@@ -1692,7 +1988,7 @@
         </w:numPr>
       </w:pPr>
       <w:bookmarkStart w:id="4" w:name="_Toc86822458"/>
-      <w:bookmarkStart w:id="5" w:name="_Toc86822501"/>
+      <w:bookmarkStart w:id="5" w:name="_Toc86919191"/>
       <w:r>
         <w:t>Anote todos los pasos necesarios para realizar la salida de la mercancía del almacén.</w:t>
       </w:r>
@@ -1711,7 +2007,7 @@
         </w:numPr>
       </w:pPr>
       <w:bookmarkStart w:id="6" w:name="_Toc86822459"/>
-      <w:bookmarkStart w:id="7" w:name="_Toc86822502"/>
+      <w:bookmarkStart w:id="7" w:name="_Toc86919192"/>
       <w:r>
         <w:t>Cre</w:t>
       </w:r>
@@ -1829,8 +2125,8 @@
       </w:r>
     </w:p>
     <w:sectPr>
-      <w:headerReference w:type="default" r:id="rId17"/>
-      <w:footerReference w:type="default" r:id="rId18"/>
+      <w:headerReference w:type="default" r:id="rId21"/>
+      <w:footerReference w:type="default" r:id="rId22"/>
       <w:pgSz w:w="11906" w:h="16838"/>
       <w:pgMar w:top="1417" w:right="1701" w:bottom="1417" w:left="1701" w:header="708" w:footer="708" w:gutter="0"/>
       <w:cols w:space="708"/>
@@ -1886,7 +2182,7 @@
             <w:rPr>
               <w:noProof/>
             </w:rPr>
-            <w:t>6</w:t>
+            <w:t>7</w:t>
           </w:r>
         </w:fldSimple>
       </w:p>
@@ -3025,6 +3321,7 @@
   <w:style w:type="character" w:default="1" w:styleId="Fuentedeprrafopredeter">
     <w:name w:val="Default Paragraph Font"/>
     <w:uiPriority w:val="1"/>
+    <w:semiHidden/>
     <w:unhideWhenUsed/>
   </w:style>
   <w:style w:type="table" w:default="1" w:styleId="Tablanormal">
@@ -3501,8 +3798,9 @@
     <w:panose1 w:val="020B0604030504040204"/>
     <w:charset w:val="00"/>
     <w:family w:val="swiss"/>
+    <w:notTrueType/>
     <w:pitch w:val="variable"/>
-    <w:sig w:usb0="E1002EFF" w:usb1="C000605B" w:usb2="00000029" w:usb3="00000000" w:csb0="000101FF" w:csb1="00000000"/>
+    <w:sig w:usb0="00000003" w:usb1="00000000" w:usb2="00000000" w:usb3="00000000" w:csb0="00000001" w:csb1="00000000"/>
   </w:font>
   <w:font w:name="Calibri Light">
     <w:altName w:val="Calibri Light"/>
@@ -3526,6 +3824,7 @@
   </w:compat>
   <w:rsids>
     <w:rsidRoot w:val="00BE5036"/>
+    <w:rsid w:val="0017451E"/>
     <w:rsid w:val="00870D54"/>
     <w:rsid w:val="008B3009"/>
     <w:rsid w:val="00BE5036"/>
@@ -4072,7 +4371,7 @@
 </file>
 
 <file path=customXml/itemProps2.xml><?xml version="1.0" encoding="utf-8"?>
-<ds:datastoreItem xmlns:ds="http://schemas.openxmlformats.org/officeDocument/2006/customXml" ds:itemID="{5031847E-258B-487D-A6B0-F9D20C77F248}">
+<ds:datastoreItem xmlns:ds="http://schemas.openxmlformats.org/officeDocument/2006/customXml" ds:itemID="{E48D4F7B-EFB1-4645-8B1C-3EF9AE98B70C}">
   <ds:schemaRefs>
     <ds:schemaRef ds:uri="http://schemas.openxmlformats.org/officeDocument/2006/bibliography"/>
   </ds:schemaRefs>

--- a/Gestión/MJ/4.8 Ventas y distribución/CEMartinezAngel.docx
+++ b/Gestión/MJ/4.8 Ventas y distribución/CEMartinezAngel.docx
@@ -580,21 +580,7 @@
                 <w:rStyle w:val="Hipervnculo"/>
                 <w:noProof/>
               </w:rPr>
-              <w:t>Cree un pedido está</w:t>
-            </w:r>
-            <w:r>
-              <w:rPr>
-                <w:rStyle w:val="Hipervnculo"/>
-                <w:noProof/>
-              </w:rPr>
-              <w:t>n</w:t>
-            </w:r>
-            <w:r>
-              <w:rPr>
-                <w:rStyle w:val="Hipervnculo"/>
-                <w:noProof/>
-              </w:rPr>
-              <w:t>dar con los siguientes datos y anote el número de pedido.</w:t>
+              <w:t>Cree un pedido estándar con los siguientes datos y anote el número de pedido.</w:t>
             </w:r>
             <w:r>
               <w:rPr>
@@ -766,7 +752,21 @@
                 <w:rStyle w:val="Hipervnculo"/>
                 <w:noProof/>
               </w:rPr>
-              <w:t>Anote todos los pasos necesarios para realizar la salida de la mercancía del almacén.</w:t>
+              <w:t>Anote todos los paso</w:t>
+            </w:r>
+            <w:r>
+              <w:rPr>
+                <w:rStyle w:val="Hipervnculo"/>
+                <w:noProof/>
+              </w:rPr>
+              <w:t>s</w:t>
+            </w:r>
+            <w:r>
+              <w:rPr>
+                <w:rStyle w:val="Hipervnculo"/>
+                <w:noProof/>
+              </w:rPr>
+              <w:t xml:space="preserve"> necesarios para realizar la salida de la mercancía del almacén.</w:t>
             </w:r>
             <w:r>
               <w:rPr>
@@ -1933,8 +1933,8 @@
         </w:rPr>
         <w:drawing>
           <wp:inline distT="0" distB="0" distL="0" distR="0">
-            <wp:extent cx="5400040" cy="1872068"/>
-            <wp:effectExtent l="19050" t="0" r="0" b="0"/>
+            <wp:extent cx="4757293" cy="1649243"/>
+            <wp:effectExtent l="19050" t="0" r="5207" b="0"/>
             <wp:docPr id="13" name="Imagen 13"/>
             <wp:cNvGraphicFramePr>
               <a:graphicFrameLocks xmlns:a="http://schemas.openxmlformats.org/drawingml/2006/main" noChangeAspect="1"/>
@@ -1958,7 +1958,7 @@
                   <pic:spPr bwMode="auto">
                     <a:xfrm>
                       <a:off x="0" y="0"/>
-                      <a:ext cx="5400040" cy="1872068"/>
+                      <a:ext cx="4763206" cy="1651293"/>
                     </a:xfrm>
                     <a:prstGeom prst="rect">
                       <a:avLst/>
@@ -1978,7 +1978,6 @@
         </w:drawing>
       </w:r>
     </w:p>
-    <w:p/>
     <w:p>
       <w:pPr>
         <w:pStyle w:val="Ttulo1"/>
@@ -1996,6 +1995,160 @@
       <w:bookmarkEnd w:id="5"/>
       <w:r>
         <w:t xml:space="preserve"> </w:t>
+      </w:r>
+    </w:p>
+    <w:p>
+      <w:r>
+        <w:rPr>
+          <w:noProof/>
+          <w:lang w:eastAsia="es-ES"/>
+        </w:rPr>
+        <w:drawing>
+          <wp:anchor distT="0" distB="0" distL="114300" distR="114300" simplePos="0" relativeHeight="251658752" behindDoc="0" locked="0" layoutInCell="1" allowOverlap="1">
+            <wp:simplePos x="0" y="0"/>
+            <wp:positionH relativeFrom="column">
+              <wp:posOffset>16510</wp:posOffset>
+            </wp:positionH>
+            <wp:positionV relativeFrom="paragraph">
+              <wp:posOffset>328930</wp:posOffset>
+            </wp:positionV>
+            <wp:extent cx="2642235" cy="1683385"/>
+            <wp:effectExtent l="19050" t="0" r="5715" b="0"/>
+            <wp:wrapSquare wrapText="bothSides"/>
+            <wp:docPr id="2" name="Imagen 1"/>
+            <wp:cNvGraphicFramePr>
+              <a:graphicFrameLocks xmlns:a="http://schemas.openxmlformats.org/drawingml/2006/main" noChangeAspect="1"/>
+            </wp:cNvGraphicFramePr>
+            <a:graphic xmlns:a="http://schemas.openxmlformats.org/drawingml/2006/main">
+              <a:graphicData uri="http://schemas.openxmlformats.org/drawingml/2006/picture">
+                <pic:pic xmlns:pic="http://schemas.openxmlformats.org/drawingml/2006/picture">
+                  <pic:nvPicPr>
+                    <pic:cNvPr id="0" name="Picture 1"/>
+                    <pic:cNvPicPr>
+                      <a:picLocks noChangeAspect="1" noChangeArrowheads="1"/>
+                    </pic:cNvPicPr>
+                  </pic:nvPicPr>
+                  <pic:blipFill>
+                    <a:blip r:embed="rId21" cstate="print"/>
+                    <a:srcRect/>
+                    <a:stretch>
+                      <a:fillRect/>
+                    </a:stretch>
+                  </pic:blipFill>
+                  <pic:spPr bwMode="auto">
+                    <a:xfrm>
+                      <a:off x="0" y="0"/>
+                      <a:ext cx="2642235" cy="1683385"/>
+                    </a:xfrm>
+                    <a:prstGeom prst="rect">
+                      <a:avLst/>
+                    </a:prstGeom>
+                    <a:noFill/>
+                    <a:ln w="9525">
+                      <a:noFill/>
+                      <a:miter lim="800000"/>
+                      <a:headEnd/>
+                      <a:tailEnd/>
+                    </a:ln>
+                  </pic:spPr>
+                </pic:pic>
+              </a:graphicData>
+            </a:graphic>
+          </wp:anchor>
+        </w:drawing>
+      </w:r>
+      <w:r>
+        <w:t xml:space="preserve">Entramos en la transacción VL02N e introducimos el </w:t>
+      </w:r>
+      <w:r>
+        <w:t>nº de la entrega de salida:</w:t>
+      </w:r>
+    </w:p>
+    <w:p/>
+    <w:p>
+      <w:pPr>
+        <w:rPr>
+          <w:sz w:val="48"/>
+        </w:rPr>
+      </w:pPr>
+    </w:p>
+    <w:p>
+      <w:pPr>
+        <w:rPr>
+          <w:sz w:val="20"/>
+        </w:rPr>
+      </w:pPr>
+    </w:p>
+    <w:p>
+      <w:r>
+        <w:t>Dentro, escogemos el almacén desde donde se enviarán las mercancías:</w:t>
+      </w:r>
+    </w:p>
+    <w:p>
+      <w:r>
+        <w:rPr>
+          <w:noProof/>
+          <w:lang w:eastAsia="es-ES"/>
+        </w:rPr>
+        <w:drawing>
+          <wp:inline distT="0" distB="0" distL="0" distR="0">
+            <wp:extent cx="5753953" cy="3019750"/>
+            <wp:effectExtent l="19050" t="0" r="0" b="0"/>
+            <wp:docPr id="3" name="Imagen 4"/>
+            <wp:cNvGraphicFramePr>
+              <a:graphicFrameLocks xmlns:a="http://schemas.openxmlformats.org/drawingml/2006/main" noChangeAspect="1"/>
+            </wp:cNvGraphicFramePr>
+            <a:graphic xmlns:a="http://schemas.openxmlformats.org/drawingml/2006/main">
+              <a:graphicData uri="http://schemas.openxmlformats.org/drawingml/2006/picture">
+                <pic:pic xmlns:pic="http://schemas.openxmlformats.org/drawingml/2006/picture">
+                  <pic:nvPicPr>
+                    <pic:cNvPr id="0" name="Picture 4"/>
+                    <pic:cNvPicPr>
+                      <a:picLocks noChangeAspect="1" noChangeArrowheads="1"/>
+                    </pic:cNvPicPr>
+                  </pic:nvPicPr>
+                  <pic:blipFill>
+                    <a:blip r:embed="rId22" cstate="print"/>
+                    <a:srcRect/>
+                    <a:stretch>
+                      <a:fillRect/>
+                    </a:stretch>
+                  </pic:blipFill>
+                  <pic:spPr bwMode="auto">
+                    <a:xfrm>
+                      <a:off x="0" y="0"/>
+                      <a:ext cx="5821239" cy="3055062"/>
+                    </a:xfrm>
+                    <a:prstGeom prst="rect">
+                      <a:avLst/>
+                    </a:prstGeom>
+                    <a:noFill/>
+                    <a:ln w="9525">
+                      <a:noFill/>
+                      <a:miter lim="800000"/>
+                      <a:headEnd/>
+                      <a:tailEnd/>
+                    </a:ln>
+                  </pic:spPr>
+                </pic:pic>
+              </a:graphicData>
+            </a:graphic>
+          </wp:inline>
+        </w:drawing>
+      </w:r>
+    </w:p>
+    <w:p>
+      <w:r>
+        <w:lastRenderedPageBreak/>
+        <w:t xml:space="preserve">Antes de darle a grabar, miramos en el </w:t>
+      </w:r>
+      <w:proofErr w:type="spellStart"/>
+      <w:r>
+        <w:t>alamacén</w:t>
+      </w:r>
+      <w:proofErr w:type="spellEnd"/>
+      <w:r>
+        <w:t xml:space="preserve"> como varían las mercancías. Esto lo hacemos con la transacción MMBE</w:t>
       </w:r>
     </w:p>
     <w:p>
@@ -2125,8 +2278,8 @@
       </w:r>
     </w:p>
     <w:sectPr>
-      <w:headerReference w:type="default" r:id="rId21"/>
-      <w:footerReference w:type="default" r:id="rId22"/>
+      <w:headerReference w:type="default" r:id="rId23"/>
+      <w:footerReference w:type="default" r:id="rId24"/>
       <w:pgSz w:w="11906" w:h="16838"/>
       <w:pgMar w:top="1417" w:right="1701" w:bottom="1417" w:left="1701" w:header="708" w:footer="708" w:gutter="0"/>
       <w:cols w:space="708"/>
@@ -2182,7 +2335,7 @@
             <w:rPr>
               <w:noProof/>
             </w:rPr>
-            <w:t>7</w:t>
+            <w:t>8</w:t>
           </w:r>
         </w:fldSimple>
       </w:p>
@@ -3828,6 +3981,7 @@
     <w:rsid w:val="00870D54"/>
     <w:rsid w:val="008B3009"/>
     <w:rsid w:val="00BE5036"/>
+    <w:rsid w:val="00D31D10"/>
     <w:rsid w:val="00DF7373"/>
   </w:rsids>
   <m:mathPr>
@@ -4371,7 +4525,7 @@
 </file>
 
 <file path=customXml/itemProps2.xml><?xml version="1.0" encoding="utf-8"?>
-<ds:datastoreItem xmlns:ds="http://schemas.openxmlformats.org/officeDocument/2006/customXml" ds:itemID="{E48D4F7B-EFB1-4645-8B1C-3EF9AE98B70C}">
+<ds:datastoreItem xmlns:ds="http://schemas.openxmlformats.org/officeDocument/2006/customXml" ds:itemID="{2964F7AE-5B27-4C20-BCF8-8EC794311275}">
   <ds:schemaRefs>
     <ds:schemaRef ds:uri="http://schemas.openxmlformats.org/officeDocument/2006/bibliography"/>
   </ds:schemaRefs>

--- a/Gestión/MJ/4.8 Ventas y distribución/CEMartinezAngel.docx
+++ b/Gestión/MJ/4.8 Ventas y distribución/CEMartinezAngel.docx
@@ -9,7 +9,7 @@
           <w:noProof/>
         </w:rPr>
         <w:pict>
-          <v:rect id="_x0000_s1026" style="position:absolute;left:0;text-align:left;margin-left:0;margin-top:0;width:595.35pt;height:841.95pt;z-index:-251658752;mso-width-percent:1000;mso-height-percent:1000;mso-position-horizontal:center;mso-position-horizontal-relative:page;mso-position-vertical:center;mso-position-vertical-relative:page;mso-width-percent:1000;mso-height-percent:1000" o:allowincell="f" stroked="f">
+          <v:rect id="_x0000_s1026" style="position:absolute;left:0;text-align:left;margin-left:0;margin-top:0;width:595.35pt;height:841.95pt;z-index:-251658240;mso-width-percent:1000;mso-height-percent:1000;mso-position-horizontal:center;mso-position-horizontal-relative:page;mso-position-vertical:center;mso-position-vertical-relative:page;mso-width-percent:1000;mso-height-percent:1000" o:allowincell="f" stroked="f">
             <v:textbox style="mso-next-textbox:#_x0000_s1026">
               <w:txbxContent>
                 <w:p>
@@ -752,21 +752,7 @@
                 <w:rStyle w:val="Hipervnculo"/>
                 <w:noProof/>
               </w:rPr>
-              <w:t>Anote todos los paso</w:t>
-            </w:r>
-            <w:r>
-              <w:rPr>
-                <w:rStyle w:val="Hipervnculo"/>
-                <w:noProof/>
-              </w:rPr>
-              <w:t>s</w:t>
-            </w:r>
-            <w:r>
-              <w:rPr>
-                <w:rStyle w:val="Hipervnculo"/>
-                <w:noProof/>
-              </w:rPr>
-              <w:t xml:space="preserve"> necesarios para realizar la salida de la mercancía del almacén.</w:t>
+              <w:t>Anote todos los pasos necesarios para realizar la salida de la mercancía del almacén.</w:t>
             </w:r>
             <w:r>
               <w:rPr>
@@ -2004,7 +1990,7 @@
           <w:lang w:eastAsia="es-ES"/>
         </w:rPr>
         <w:drawing>
-          <wp:anchor distT="0" distB="0" distL="114300" distR="114300" simplePos="0" relativeHeight="251658752" behindDoc="0" locked="0" layoutInCell="1" allowOverlap="1">
+          <wp:anchor distT="0" distB="0" distL="114300" distR="114300" simplePos="0" relativeHeight="251657216" behindDoc="0" locked="0" layoutInCell="1" allowOverlap="1">
             <wp:simplePos x="0" y="0"/>
             <wp:positionH relativeFrom="column">
               <wp:posOffset>16510</wp:posOffset>
@@ -2138,17 +2124,390 @@
       </w:r>
     </w:p>
     <w:p>
+      <w:pPr>
+        <w:rPr>
+          <w:u w:val="single"/>
+        </w:rPr>
+      </w:pPr>
       <w:r>
         <w:lastRenderedPageBreak/>
-        <w:t xml:space="preserve">Antes de darle a grabar, miramos en el </w:t>
+        <w:t xml:space="preserve">Además de la cantidad de </w:t>
       </w:r>
       <w:proofErr w:type="spellStart"/>
       <w:r>
-        <w:t>alamacén</w:t>
+        <w:t>picking</w:t>
       </w:r>
       <w:proofErr w:type="spellEnd"/>
       <w:r>
-        <w:t xml:space="preserve"> como varían las mercancías. Esto lo hacemos con la transacción MMBE</w:t>
+        <w:t xml:space="preserve"> en el almacén.</w:t>
+      </w:r>
+    </w:p>
+    <w:p>
+      <w:r>
+        <w:rPr>
+          <w:noProof/>
+          <w:lang w:eastAsia="es-ES"/>
+        </w:rPr>
+        <w:drawing>
+          <wp:inline distT="0" distB="0" distL="0" distR="0">
+            <wp:extent cx="5762620" cy="1080655"/>
+            <wp:effectExtent l="19050" t="0" r="0" b="0"/>
+            <wp:docPr id="7" name="Imagen 7"/>
+            <wp:cNvGraphicFramePr>
+              <a:graphicFrameLocks xmlns:a="http://schemas.openxmlformats.org/drawingml/2006/main" noChangeAspect="1"/>
+            </wp:cNvGraphicFramePr>
+            <a:graphic xmlns:a="http://schemas.openxmlformats.org/drawingml/2006/main">
+              <a:graphicData uri="http://schemas.openxmlformats.org/drawingml/2006/picture">
+                <pic:pic xmlns:pic="http://schemas.openxmlformats.org/drawingml/2006/picture">
+                  <pic:nvPicPr>
+                    <pic:cNvPr id="0" name="Picture 7"/>
+                    <pic:cNvPicPr>
+                      <a:picLocks noChangeAspect="1" noChangeArrowheads="1"/>
+                    </pic:cNvPicPr>
+                  </pic:nvPicPr>
+                  <pic:blipFill>
+                    <a:blip r:embed="rId23" cstate="print"/>
+                    <a:srcRect/>
+                    <a:stretch>
+                      <a:fillRect/>
+                    </a:stretch>
+                  </pic:blipFill>
+                  <pic:spPr bwMode="auto">
+                    <a:xfrm>
+                      <a:off x="0" y="0"/>
+                      <a:ext cx="5781220" cy="1084143"/>
+                    </a:xfrm>
+                    <a:prstGeom prst="rect">
+                      <a:avLst/>
+                    </a:prstGeom>
+                    <a:noFill/>
+                    <a:ln w="9525">
+                      <a:noFill/>
+                      <a:miter lim="800000"/>
+                      <a:headEnd/>
+                      <a:tailEnd/>
+                    </a:ln>
+                  </pic:spPr>
+                </pic:pic>
+              </a:graphicData>
+            </a:graphic>
+          </wp:inline>
+        </w:drawing>
+      </w:r>
+    </w:p>
+    <w:p>
+      <w:r>
+        <w:t>Sin embargo, a</w:t>
+      </w:r>
+      <w:r>
+        <w:t>ntes de d</w:t>
+      </w:r>
+      <w:r>
+        <w:t xml:space="preserve">arle a grabar, miramos en el </w:t>
+      </w:r>
+      <w:r>
+        <w:t>al</w:t>
+      </w:r>
+      <w:r>
+        <w:t>macén</w:t>
+      </w:r>
+      <w:r>
+        <w:t xml:space="preserve"> </w:t>
+      </w:r>
+      <w:r>
+        <w:t>có</w:t>
+      </w:r>
+      <w:r>
+        <w:t>mo</w:t>
+      </w:r>
+      <w:r>
+        <w:t xml:space="preserve"> varían las mercancías. Esto lo hacemos con la transacción MMBE</w:t>
+      </w:r>
+      <w:r>
+        <w:t>:</w:t>
+      </w:r>
+    </w:p>
+    <w:p>
+      <w:r>
+        <w:rPr>
+          <w:noProof/>
+          <w:lang w:eastAsia="es-ES"/>
+        </w:rPr>
+        <w:drawing>
+          <wp:inline distT="0" distB="0" distL="0" distR="0">
+            <wp:extent cx="4659827" cy="1364562"/>
+            <wp:effectExtent l="19050" t="0" r="7423" b="0"/>
+            <wp:docPr id="5" name="Imagen 1"/>
+            <wp:cNvGraphicFramePr>
+              <a:graphicFrameLocks xmlns:a="http://schemas.openxmlformats.org/drawingml/2006/main" noChangeAspect="1"/>
+            </wp:cNvGraphicFramePr>
+            <a:graphic xmlns:a="http://schemas.openxmlformats.org/drawingml/2006/main">
+              <a:graphicData uri="http://schemas.openxmlformats.org/drawingml/2006/picture">
+                <pic:pic xmlns:pic="http://schemas.openxmlformats.org/drawingml/2006/picture">
+                  <pic:nvPicPr>
+                    <pic:cNvPr id="0" name="Picture 1"/>
+                    <pic:cNvPicPr>
+                      <a:picLocks noChangeAspect="1" noChangeArrowheads="1"/>
+                    </pic:cNvPicPr>
+                  </pic:nvPicPr>
+                  <pic:blipFill>
+                    <a:blip r:embed="rId24" cstate="print"/>
+                    <a:srcRect/>
+                    <a:stretch>
+                      <a:fillRect/>
+                    </a:stretch>
+                  </pic:blipFill>
+                  <pic:spPr bwMode="auto">
+                    <a:xfrm>
+                      <a:off x="0" y="0"/>
+                      <a:ext cx="4662015" cy="1365203"/>
+                    </a:xfrm>
+                    <a:prstGeom prst="rect">
+                      <a:avLst/>
+                    </a:prstGeom>
+                    <a:noFill/>
+                    <a:ln w="9525">
+                      <a:noFill/>
+                      <a:miter lim="800000"/>
+                      <a:headEnd/>
+                      <a:tailEnd/>
+                    </a:ln>
+                  </pic:spPr>
+                </pic:pic>
+              </a:graphicData>
+            </a:graphic>
+          </wp:inline>
+        </w:drawing>
+      </w:r>
+    </w:p>
+    <w:p>
+      <w:r>
+        <w:t>Grabamos la entrega de salida</w:t>
+      </w:r>
+      <w:r>
+        <w:t xml:space="preserve">, </w:t>
+      </w:r>
+      <w:r>
+        <w:t>y vamos al flujo de documentos:</w:t>
+      </w:r>
+    </w:p>
+    <w:p>
+      <w:r>
+        <w:rPr>
+          <w:noProof/>
+          <w:lang w:eastAsia="es-ES"/>
+        </w:rPr>
+        <w:drawing>
+          <wp:inline distT="0" distB="0" distL="0" distR="0">
+            <wp:extent cx="2617352" cy="427511"/>
+            <wp:effectExtent l="19050" t="0" r="0" b="0"/>
+            <wp:docPr id="6" name="Imagen 4"/>
+            <wp:cNvGraphicFramePr>
+              <a:graphicFrameLocks xmlns:a="http://schemas.openxmlformats.org/drawingml/2006/main" noChangeAspect="1"/>
+            </wp:cNvGraphicFramePr>
+            <a:graphic xmlns:a="http://schemas.openxmlformats.org/drawingml/2006/main">
+              <a:graphicData uri="http://schemas.openxmlformats.org/drawingml/2006/picture">
+                <pic:pic xmlns:pic="http://schemas.openxmlformats.org/drawingml/2006/picture">
+                  <pic:nvPicPr>
+                    <pic:cNvPr id="0" name="Picture 4"/>
+                    <pic:cNvPicPr>
+                      <a:picLocks noChangeAspect="1" noChangeArrowheads="1"/>
+                    </pic:cNvPicPr>
+                  </pic:nvPicPr>
+                  <pic:blipFill>
+                    <a:blip r:embed="rId25" cstate="print"/>
+                    <a:srcRect/>
+                    <a:stretch>
+                      <a:fillRect/>
+                    </a:stretch>
+                  </pic:blipFill>
+                  <pic:spPr bwMode="auto">
+                    <a:xfrm>
+                      <a:off x="0" y="0"/>
+                      <a:ext cx="2643086" cy="431714"/>
+                    </a:xfrm>
+                    <a:prstGeom prst="rect">
+                      <a:avLst/>
+                    </a:prstGeom>
+                    <a:noFill/>
+                    <a:ln w="9525">
+                      <a:noFill/>
+                      <a:miter lim="800000"/>
+                      <a:headEnd/>
+                      <a:tailEnd/>
+                    </a:ln>
+                  </pic:spPr>
+                </pic:pic>
+              </a:graphicData>
+            </a:graphic>
+          </wp:inline>
+        </w:drawing>
+      </w:r>
+      <w:r>
+        <w:rPr>
+          <w:noProof/>
+          <w:lang w:eastAsia="es-ES"/>
+        </w:rPr>
+        <w:drawing>
+          <wp:inline distT="0" distB="0" distL="0" distR="0">
+            <wp:extent cx="4467333" cy="2006930"/>
+            <wp:effectExtent l="19050" t="0" r="9417" b="0"/>
+            <wp:docPr id="16" name="Imagen 16"/>
+            <wp:cNvGraphicFramePr>
+              <a:graphicFrameLocks xmlns:a="http://schemas.openxmlformats.org/drawingml/2006/main" noChangeAspect="1"/>
+            </wp:cNvGraphicFramePr>
+            <a:graphic xmlns:a="http://schemas.openxmlformats.org/drawingml/2006/main">
+              <a:graphicData uri="http://schemas.openxmlformats.org/drawingml/2006/picture">
+                <pic:pic xmlns:pic="http://schemas.openxmlformats.org/drawingml/2006/picture">
+                  <pic:nvPicPr>
+                    <pic:cNvPr id="0" name="Picture 16"/>
+                    <pic:cNvPicPr>
+                      <a:picLocks noChangeAspect="1" noChangeArrowheads="1"/>
+                    </pic:cNvPicPr>
+                  </pic:nvPicPr>
+                  <pic:blipFill>
+                    <a:blip r:embed="rId26" cstate="print"/>
+                    <a:srcRect/>
+                    <a:stretch>
+                      <a:fillRect/>
+                    </a:stretch>
+                  </pic:blipFill>
+                  <pic:spPr bwMode="auto">
+                    <a:xfrm>
+                      <a:off x="0" y="0"/>
+                      <a:ext cx="4474824" cy="2010295"/>
+                    </a:xfrm>
+                    <a:prstGeom prst="rect">
+                      <a:avLst/>
+                    </a:prstGeom>
+                    <a:noFill/>
+                    <a:ln w="9525">
+                      <a:noFill/>
+                      <a:miter lim="800000"/>
+                      <a:headEnd/>
+                      <a:tailEnd/>
+                    </a:ln>
+                  </pic:spPr>
+                </pic:pic>
+              </a:graphicData>
+            </a:graphic>
+          </wp:inline>
+        </w:drawing>
+      </w:r>
+    </w:p>
+    <w:p>
+      <w:r>
+        <w:t>Para concluir la entrega hay que volver a acceder a la entrega de salida para dar al botón de salida de mercancías. Una vez hecho eso y ha cambiado el stock y el flujo de documentos:</w:t>
+      </w:r>
+      <w:r>
+        <w:t xml:space="preserve"> </w:t>
+      </w:r>
+    </w:p>
+    <w:p>
+      <w:r>
+        <w:rPr>
+          <w:noProof/>
+          <w:lang w:eastAsia="es-ES"/>
+        </w:rPr>
+        <w:drawing>
+          <wp:inline distT="0" distB="0" distL="0" distR="0">
+            <wp:extent cx="4435477" cy="1733798"/>
+            <wp:effectExtent l="19050" t="0" r="3173" b="0"/>
+            <wp:docPr id="11" name="Imagen 28"/>
+            <wp:cNvGraphicFramePr>
+              <a:graphicFrameLocks xmlns:a="http://schemas.openxmlformats.org/drawingml/2006/main" noChangeAspect="1"/>
+            </wp:cNvGraphicFramePr>
+            <a:graphic xmlns:a="http://schemas.openxmlformats.org/drawingml/2006/main">
+              <a:graphicData uri="http://schemas.openxmlformats.org/drawingml/2006/picture">
+                <pic:pic xmlns:pic="http://schemas.openxmlformats.org/drawingml/2006/picture">
+                  <pic:nvPicPr>
+                    <pic:cNvPr id="0" name="Picture 28"/>
+                    <pic:cNvPicPr>
+                      <a:picLocks noChangeAspect="1" noChangeArrowheads="1"/>
+                    </pic:cNvPicPr>
+                  </pic:nvPicPr>
+                  <pic:blipFill>
+                    <a:blip r:embed="rId27" cstate="print"/>
+                    <a:srcRect/>
+                    <a:stretch>
+                      <a:fillRect/>
+                    </a:stretch>
+                  </pic:blipFill>
+                  <pic:spPr bwMode="auto">
+                    <a:xfrm>
+                      <a:off x="0" y="0"/>
+                      <a:ext cx="4444773" cy="1737432"/>
+                    </a:xfrm>
+                    <a:prstGeom prst="rect">
+                      <a:avLst/>
+                    </a:prstGeom>
+                    <a:noFill/>
+                    <a:ln w="9525">
+                      <a:noFill/>
+                      <a:miter lim="800000"/>
+                      <a:headEnd/>
+                      <a:tailEnd/>
+                    </a:ln>
+                  </pic:spPr>
+                </pic:pic>
+              </a:graphicData>
+            </a:graphic>
+          </wp:inline>
+        </w:drawing>
+      </w:r>
+    </w:p>
+    <w:p>
+      <w:r>
+        <w:rPr>
+          <w:noProof/>
+          <w:lang w:eastAsia="es-ES"/>
+        </w:rPr>
+        <w:lastRenderedPageBreak/>
+        <w:drawing>
+          <wp:inline distT="0" distB="0" distL="0" distR="0">
+            <wp:extent cx="4541074" cy="3551438"/>
+            <wp:effectExtent l="19050" t="0" r="0" b="0"/>
+            <wp:docPr id="9" name="Imagen 25"/>
+            <wp:cNvGraphicFramePr>
+              <a:graphicFrameLocks xmlns:a="http://schemas.openxmlformats.org/drawingml/2006/main" noChangeAspect="1"/>
+            </wp:cNvGraphicFramePr>
+            <a:graphic xmlns:a="http://schemas.openxmlformats.org/drawingml/2006/main">
+              <a:graphicData uri="http://schemas.openxmlformats.org/drawingml/2006/picture">
+                <pic:pic xmlns:pic="http://schemas.openxmlformats.org/drawingml/2006/picture">
+                  <pic:nvPicPr>
+                    <pic:cNvPr id="0" name="Picture 25"/>
+                    <pic:cNvPicPr>
+                      <a:picLocks noChangeAspect="1" noChangeArrowheads="1"/>
+                    </pic:cNvPicPr>
+                  </pic:nvPicPr>
+                  <pic:blipFill>
+                    <a:blip r:embed="rId28" cstate="print"/>
+                    <a:srcRect/>
+                    <a:stretch>
+                      <a:fillRect/>
+                    </a:stretch>
+                  </pic:blipFill>
+                  <pic:spPr bwMode="auto">
+                    <a:xfrm>
+                      <a:off x="0" y="0"/>
+                      <a:ext cx="4540973" cy="3551359"/>
+                    </a:xfrm>
+                    <a:prstGeom prst="rect">
+                      <a:avLst/>
+                    </a:prstGeom>
+                    <a:noFill/>
+                    <a:ln w="9525">
+                      <a:noFill/>
+                      <a:miter lim="800000"/>
+                      <a:headEnd/>
+                      <a:tailEnd/>
+                    </a:ln>
+                  </pic:spPr>
+                </pic:pic>
+              </a:graphicData>
+            </a:graphic>
+          </wp:inline>
+        </w:drawing>
       </w:r>
     </w:p>
     <w:p>
@@ -2278,8 +2637,8 @@
       </w:r>
     </w:p>
     <w:sectPr>
-      <w:headerReference w:type="default" r:id="rId23"/>
-      <w:footerReference w:type="default" r:id="rId24"/>
+      <w:headerReference w:type="default" r:id="rId29"/>
+      <w:footerReference w:type="default" r:id="rId30"/>
       <w:pgSz w:w="11906" w:h="16838"/>
       <w:pgMar w:top="1417" w:right="1701" w:bottom="1417" w:left="1701" w:header="708" w:footer="708" w:gutter="0"/>
       <w:cols w:space="708"/>
@@ -3951,9 +4310,8 @@
     <w:panose1 w:val="020B0604030504040204"/>
     <w:charset w:val="00"/>
     <w:family w:val="swiss"/>
-    <w:notTrueType/>
     <w:pitch w:val="variable"/>
-    <w:sig w:usb0="00000003" w:usb1="00000000" w:usb2="00000000" w:usb3="00000000" w:csb0="00000001" w:csb1="00000000"/>
+    <w:sig w:usb0="E1002EFF" w:usb1="C000605B" w:usb2="00000029" w:usb3="00000000" w:csb0="000101FF" w:csb1="00000000"/>
   </w:font>
   <w:font w:name="Calibri Light">
     <w:altName w:val="Calibri Light"/>
@@ -3982,6 +4340,7 @@
     <w:rsid w:val="008B3009"/>
     <w:rsid w:val="00BE5036"/>
     <w:rsid w:val="00D31D10"/>
+    <w:rsid w:val="00DB50ED"/>
     <w:rsid w:val="00DF7373"/>
   </w:rsids>
   <m:mathPr>
@@ -4525,7 +4884,7 @@
 </file>
 
 <file path=customXml/itemProps2.xml><?xml version="1.0" encoding="utf-8"?>
-<ds:datastoreItem xmlns:ds="http://schemas.openxmlformats.org/officeDocument/2006/customXml" ds:itemID="{2964F7AE-5B27-4C20-BCF8-8EC794311275}">
+<ds:datastoreItem xmlns:ds="http://schemas.openxmlformats.org/officeDocument/2006/customXml" ds:itemID="{FD1E4513-A8C0-4AEC-8CB3-9FE74095EE01}">
   <ds:schemaRefs>
     <ds:schemaRef ds:uri="http://schemas.openxmlformats.org/officeDocument/2006/bibliography"/>
   </ds:schemaRefs>
